--- a/3班-19308069-雷俊峰-19308072-李冬-伏安特性.docx.docx
+++ b/3班-19308069-雷俊峰-19308072-李冬-伏安特性.docx.docx
@@ -107,23 +107,13 @@
         </w:rPr>
         <w:t xml:space="preserve">   </w:t>
       </w:r>
-      <w:proofErr w:type="gramStart"/>
-      <w:r>
-        <w:rPr>
-          <w:rFonts w:ascii="宋体" w:eastAsia="宋体" w:hAnsi="宋体" w:hint="eastAsia"/>
-          <w:szCs w:val="21"/>
-          <w:u w:val="single"/>
-        </w:rPr>
-        <w:t>雷俊峰</w:t>
-      </w:r>
-      <w:proofErr w:type="gramEnd"/>
-      <w:r>
-        <w:rPr>
-          <w:rFonts w:ascii="宋体" w:eastAsia="宋体" w:hAnsi="宋体" w:hint="eastAsia"/>
-          <w:szCs w:val="21"/>
-          <w:u w:val="single"/>
-        </w:rPr>
-        <w:t xml:space="preserve"> 、李冬 </w:t>
+      <w:r>
+        <w:rPr>
+          <w:rFonts w:ascii="宋体" w:eastAsia="宋体" w:hAnsi="宋体" w:hint="eastAsia"/>
+          <w:szCs w:val="21"/>
+          <w:u w:val="single"/>
+        </w:rPr>
+        <w:t xml:space="preserve">雷俊峰 、李冬 </w:t>
       </w:r>
       <w:r>
         <w:rPr>
@@ -139,8 +129,9 @@
         <w:spacing w:line="460" w:lineRule="exact"/>
         <w:jc w:val="left"/>
         <w:rPr>
-          <w:rFonts w:ascii="宋体" w:eastAsia="宋体" w:hAnsi="宋体" w:hint="eastAsia"/>
-          <w:szCs w:val="21"/>
+          <w:rFonts w:ascii="宋体" w:eastAsia="宋体" w:hAnsi="宋体"/>
+          <w:szCs w:val="21"/>
+          <w:u w:val="single"/>
         </w:rPr>
       </w:pPr>
       <w:r>
@@ -182,6 +173,95 @@
         </w:rPr>
         <w:t xml:space="preserve"> </w:t>
       </w:r>
+    </w:p>
+    <w:p>
+      <w:pPr>
+        <w:spacing w:line="460" w:lineRule="exact"/>
+        <w:jc w:val="left"/>
+        <w:rPr>
+          <w:rFonts w:ascii="宋体" w:eastAsia="宋体" w:hAnsi="宋体"/>
+          <w:szCs w:val="21"/>
+          <w:u w:val="single"/>
+        </w:rPr>
+      </w:pPr>
+    </w:p>
+    <w:p>
+      <w:pPr>
+        <w:spacing w:line="460" w:lineRule="exact"/>
+        <w:jc w:val="left"/>
+        <w:rPr>
+          <w:rFonts w:ascii="宋体" w:eastAsia="宋体" w:hAnsi="宋体"/>
+          <w:szCs w:val="21"/>
+          <w:u w:val="single"/>
+        </w:rPr>
+      </w:pPr>
+    </w:p>
+    <w:p>
+      <w:pPr>
+        <w:spacing w:line="460" w:lineRule="exact"/>
+        <w:jc w:val="left"/>
+        <w:rPr>
+          <w:rFonts w:ascii="宋体" w:eastAsia="宋体" w:hAnsi="宋体"/>
+          <w:sz w:val="28"/>
+          <w:szCs w:val="28"/>
+        </w:rPr>
+      </w:pPr>
+      <w:r>
+        <w:rPr>
+          <w:rFonts w:ascii="宋体" w:eastAsia="宋体" w:hAnsi="宋体" w:hint="eastAsia"/>
+          <w:sz w:val="28"/>
+          <w:szCs w:val="28"/>
+        </w:rPr>
+        <w:t>实验内容：</w:t>
+      </w:r>
+    </w:p>
+    <w:p>
+      <w:pPr>
+        <w:spacing w:line="460" w:lineRule="exact"/>
+        <w:jc w:val="left"/>
+        <w:rPr>
+          <w:rFonts w:ascii="宋体" w:eastAsia="宋体" w:hAnsi="宋体"/>
+          <w:sz w:val="28"/>
+          <w:szCs w:val="28"/>
+        </w:rPr>
+      </w:pPr>
+      <w:r>
+        <w:rPr>
+          <w:rFonts w:ascii="宋体" w:eastAsia="宋体" w:hAnsi="宋体" w:hint="eastAsia"/>
+          <w:sz w:val="28"/>
+          <w:szCs w:val="28"/>
+        </w:rPr>
+        <w:t>实验器材：</w:t>
+      </w:r>
+    </w:p>
+    <w:p>
+      <w:pPr>
+        <w:spacing w:line="460" w:lineRule="exact"/>
+        <w:jc w:val="left"/>
+        <w:rPr>
+          <w:rFonts w:ascii="宋体" w:eastAsia="宋体" w:hAnsi="宋体" w:hint="eastAsia"/>
+          <w:sz w:val="28"/>
+          <w:szCs w:val="28"/>
+        </w:rPr>
+      </w:pPr>
+      <w:r>
+        <w:rPr>
+          <w:rFonts w:ascii="宋体" w:eastAsia="宋体" w:hAnsi="宋体" w:hint="eastAsia"/>
+          <w:sz w:val="28"/>
+          <w:szCs w:val="28"/>
+        </w:rPr>
+        <w:t>实验总结：</w:t>
+      </w:r>
+    </w:p>
+    <w:p>
+      <w:pPr>
+        <w:spacing w:line="460" w:lineRule="exact"/>
+        <w:jc w:val="left"/>
+        <w:rPr>
+          <w:rFonts w:ascii="宋体" w:eastAsia="宋体" w:hAnsi="宋体" w:hint="eastAsia"/>
+          <w:szCs w:val="21"/>
+        </w:rPr>
+      </w:pPr>
     </w:p>
     <w:sectPr>
       <w:pgSz w:w="11906" w:h="16838"/>
